--- a/Documentacao/PropostaSIColetaLixo.docx
+++ b/Documentacao/PropostaSIColetaLixo.docx
@@ -58,6 +58,123 @@
       </w:r>
       <w:r>
         <w:t xml:space="preserve"> não solicitados inicialmente, é necessário que utilizemos um modelo que nos permita ter flexibilidade. Além disso, nesse modelo podemos desenvolver componente a componente para entregas rápidas para uso.</w:t>
+      </w:r>
+    </w:p>
+    <w:p>
+      <w:pPr>
+        <w:jc w:val="both"/>
+      </w:pPr>
+    </w:p>
+    <w:p>
+      <w:pPr>
+        <w:pStyle w:val="PargrafodaLista"/>
+        <w:numPr>
+          <w:ilvl w:val="0"/>
+          <w:numId w:val="1"/>
+        </w:numPr>
+        <w:ind w:left="284"/>
+        <w:jc w:val="both"/>
+        <w:rPr>
+          <w:b/>
+          <w:bCs/>
+          <w:sz w:val="24"/>
+          <w:szCs w:val="24"/>
+        </w:rPr>
+      </w:pPr>
+      <w:r>
+        <w:rPr>
+          <w:b/>
+          <w:bCs/>
+          <w:sz w:val="24"/>
+          <w:szCs w:val="24"/>
+        </w:rPr>
+        <w:t>SCRUM poderia ser aplicado ao projeto? Como você organizaria a equipe de projeto? Descreva os papéis e responsabilidades esperados, baseado no que aprendeu em aulas.</w:t>
+      </w:r>
+    </w:p>
+    <w:p>
+      <w:pPr>
+        <w:jc w:val="both"/>
+      </w:pPr>
+    </w:p>
+    <w:p>
+      <w:pPr>
+        <w:jc w:val="both"/>
+      </w:pPr>
+      <w:r>
+        <w:t xml:space="preserve">Sim. </w:t>
+      </w:r>
+    </w:p>
+    <w:p>
+      <w:pPr>
+        <w:jc w:val="both"/>
+      </w:pPr>
+      <w:proofErr w:type="spellStart"/>
+      <w:r>
+        <w:rPr>
+          <w:u w:val="single"/>
+        </w:rPr>
+        <w:t>Product</w:t>
+      </w:r>
+      <w:proofErr w:type="spellEnd"/>
+      <w:r>
+        <w:rPr>
+          <w:u w:val="single"/>
+        </w:rPr>
+        <w:t xml:space="preserve"> </w:t>
+      </w:r>
+      <w:proofErr w:type="spellStart"/>
+      <w:r>
+        <w:rPr>
+          <w:u w:val="single"/>
+        </w:rPr>
+        <w:t>Owner</w:t>
+      </w:r>
+      <w:proofErr w:type="spellEnd"/>
+      <w:r>
+        <w:rPr>
+          <w:u w:val="single"/>
+        </w:rPr>
+        <w:t xml:space="preserve"> (PO):</w:t>
+      </w:r>
+      <w:r>
+        <w:t xml:space="preserve"> Um único profissional responsável por conhecer as necessidades do cliente</w:t>
+      </w:r>
+      <w:r>
+        <w:t xml:space="preserve"> e representa-lo</w:t>
+      </w:r>
+      <w:r>
+        <w:t>.</w:t>
+      </w:r>
+    </w:p>
+    <w:p>
+      <w:pPr>
+        <w:jc w:val="both"/>
+      </w:pPr>
+      <w:r>
+        <w:rPr>
+          <w:u w:val="single"/>
+        </w:rPr>
+        <w:t>Scrum Master (SM):</w:t>
+      </w:r>
+      <w:r>
+        <w:t xml:space="preserve"> Uma pessoa no time responsável por garantir infraestrutura, treinamentos e suporte quando houver necessidade. Soluciona empecilhos que possam dificultar o andamento do projeto SCRUM.</w:t>
+      </w:r>
+    </w:p>
+    <w:p>
+      <w:pPr>
+        <w:jc w:val="both"/>
+      </w:pPr>
+      <w:r>
+        <w:rPr>
+          <w:u w:val="single"/>
+        </w:rPr>
+        <w:t>Time (SQUAD):</w:t>
+      </w:r>
+      <w:r>
+        <w:t xml:space="preserve"> Responsáveis pelo seu autogerenciamento, definindo metas e garantindo a elaboração do produto com qualidade. Profissionais multidisciplinares, responsáveis pela execução d</w:t>
+      </w:r>
+      <w:r>
+        <w:t>as atividades definidas no SPRINT.</w:t>
       </w:r>
       <w:bookmarkStart w:id="0" w:name="_GoBack"/>
       <w:bookmarkEnd w:id="0"/>
@@ -77,7 +194,7 @@
   <w:abstractNum w:abstractNumId="0" w15:restartNumberingAfterBreak="0">
     <w:nsid w:val="16F01A01"/>
     <w:multiLevelType w:val="hybridMultilevel"/>
-    <w:tmpl w:val="A39621BA"/>
+    <w:tmpl w:val="3FEE0C90"/>
     <w:lvl w:ilvl="0" w:tplc="04160001">
       <w:start w:val="1"/>
       <w:numFmt w:val="bullet"/>

--- a/Documentacao/PropostaSIColetaLixo.docx
+++ b/Documentacao/PropostaSIColetaLixo.docx
@@ -176,6 +176,95 @@
       <w:r>
         <w:t>as atividades definidas no SPRINT.</w:t>
       </w:r>
+    </w:p>
+    <w:p>
+      <w:pPr>
+        <w:jc w:val="both"/>
+      </w:pPr>
+    </w:p>
+    <w:p>
+      <w:pPr>
+        <w:pStyle w:val="PargrafodaLista"/>
+        <w:numPr>
+          <w:ilvl w:val="0"/>
+          <w:numId w:val="1"/>
+        </w:numPr>
+        <w:ind w:left="284"/>
+        <w:jc w:val="both"/>
+        <w:rPr>
+          <w:b/>
+          <w:bCs/>
+          <w:sz w:val="24"/>
+          <w:szCs w:val="24"/>
+        </w:rPr>
+      </w:pPr>
+      <w:r>
+        <w:rPr>
+          <w:b/>
+          <w:bCs/>
+          <w:sz w:val="24"/>
+          <w:szCs w:val="24"/>
+        </w:rPr>
+        <w:t>Identifique os conjuntos de dados que são necessários para o novo sistema de informação e aponte quais os atributos de qualidade mais relevantes para cada um desses conjuntos de dados, seguindo as dimensões de avaliação da qualidade do DAMABOK.</w:t>
+      </w:r>
+    </w:p>
+    <w:p>
+      <w:pPr>
+        <w:jc w:val="both"/>
+        <w:rPr>
+          <w:b/>
+          <w:bCs/>
+          <w:sz w:val="24"/>
+          <w:szCs w:val="24"/>
+        </w:rPr>
+      </w:pPr>
+    </w:p>
+    <w:p>
+      <w:pPr>
+        <w:jc w:val="both"/>
+      </w:pPr>
+      <w:r>
+        <w:rPr>
+          <w:u w:val="single"/>
+        </w:rPr>
+        <w:t>Avaliação do trânsito na rota:</w:t>
+      </w:r>
+      <w:r>
+        <w:t xml:space="preserve"> Confiabilidade, Performance, Manutenibilidade, Disponibilidade</w:t>
+      </w:r>
+    </w:p>
+    <w:p>
+      <w:pPr>
+        <w:jc w:val="both"/>
+      </w:pPr>
+      <w:r>
+        <w:rPr>
+          <w:u w:val="single"/>
+        </w:rPr>
+        <w:t>Geolocalização:</w:t>
+      </w:r>
+      <w:r>
+        <w:t xml:space="preserve"> Unicidade, Confiabilidade, Performance</w:t>
+      </w:r>
+    </w:p>
+    <w:p>
+      <w:pPr>
+        <w:jc w:val="both"/>
+      </w:pPr>
+      <w:r>
+        <w:rPr>
+          <w:u w:val="single"/>
+        </w:rPr>
+        <w:t>Apontamento do lixo coletado:</w:t>
+      </w:r>
+      <w:r>
+        <w:t xml:space="preserve"> Unicidade, Integridade, Confiabilidade, Legibilidade, Disponibilidade.</w:t>
+      </w:r>
+    </w:p>
+    <w:p>
+      <w:pPr>
+        <w:jc w:val="both"/>
+      </w:pPr>
       <w:bookmarkStart w:id="0" w:name="_GoBack"/>
       <w:bookmarkEnd w:id="0"/>
     </w:p>
@@ -194,7 +283,7 @@
   <w:abstractNum w:abstractNumId="0" w15:restartNumberingAfterBreak="0">
     <w:nsid w:val="16F01A01"/>
     <w:multiLevelType w:val="hybridMultilevel"/>
-    <w:tmpl w:val="3FEE0C90"/>
+    <w:tmpl w:val="AA1EBF7C"/>
     <w:lvl w:ilvl="0" w:tplc="04160001">
       <w:start w:val="1"/>
       <w:numFmt w:val="bullet"/>

--- a/Documentacao/PropostaSIColetaLixo.docx
+++ b/Documentacao/PropostaSIColetaLixo.docx
@@ -108,33 +108,11 @@
       <w:pPr>
         <w:jc w:val="both"/>
       </w:pPr>
-      <w:proofErr w:type="spellStart"/>
       <w:r>
         <w:rPr>
           <w:u w:val="single"/>
         </w:rPr>
-        <w:t>Product</w:t>
-      </w:r>
-      <w:proofErr w:type="spellEnd"/>
-      <w:r>
-        <w:rPr>
-          <w:u w:val="single"/>
-        </w:rPr>
-        <w:t xml:space="preserve"> </w:t>
-      </w:r>
-      <w:proofErr w:type="spellStart"/>
-      <w:r>
-        <w:rPr>
-          <w:u w:val="single"/>
-        </w:rPr>
-        <w:t>Owner</w:t>
-      </w:r>
-      <w:proofErr w:type="spellEnd"/>
-      <w:r>
-        <w:rPr>
-          <w:u w:val="single"/>
-        </w:rPr>
-        <w:t xml:space="preserve"> (PO):</w:t>
+        <w:t>Product Owner (PO):</w:t>
       </w:r>
       <w:r>
         <w:t xml:space="preserve"> Um único profissional responsável por conhecer as necessidades do cliente</w:t>
@@ -265,12 +243,56 @@
       <w:pPr>
         <w:jc w:val="both"/>
       </w:pPr>
+    </w:p>
+    <w:p>
+      <w:pPr>
+        <w:pStyle w:val="PargrafodaLista"/>
+        <w:numPr>
+          <w:ilvl w:val="0"/>
+          <w:numId w:val="1"/>
+        </w:numPr>
+        <w:jc w:val="both"/>
+        <w:rPr>
+          <w:b/>
+          <w:bCs/>
+          <w:sz w:val="24"/>
+          <w:szCs w:val="24"/>
+        </w:rPr>
+      </w:pPr>
+      <w:r>
+        <w:rPr>
+          <w:b/>
+          <w:bCs/>
+          <w:sz w:val="24"/>
+          <w:szCs w:val="24"/>
+        </w:rPr>
+        <w:t>Considerando o Ciclo de Vida de Dados, em qual fase do Ciclo de Vida você se encontra, neste momento do projeto?</w:t>
+      </w:r>
+    </w:p>
+    <w:p>
+      <w:pPr>
+        <w:jc w:val="both"/>
+      </w:pPr>
+    </w:p>
+    <w:p>
+      <w:pPr>
+        <w:jc w:val="both"/>
+      </w:pPr>
+      <w:r>
+        <w:t>Fase de Planejamento</w:t>
+      </w:r>
+      <w:r>
+        <w:t xml:space="preserve"> do escopo</w:t>
+      </w:r>
       <w:bookmarkStart w:id="0" w:name="_GoBack"/>
       <w:bookmarkEnd w:id="0"/>
+      <w:r>
+        <w:t>. Estamos definindo quais dados são necessários para o negócio e quais processos são prioritários e alvo de investigação.</w:t>
+      </w:r>
     </w:p>
     <w:sectPr>
       <w:pgSz w:w="11906" w:h="16838"/>
-      <w:pgMar w:top="1417" w:right="1701" w:bottom="1417" w:left="1701" w:header="708" w:footer="708" w:gutter="0"/>
+      <w:pgMar w:top="1417" w:right="1701" w:bottom="851" w:left="1701" w:header="708" w:footer="708" w:gutter="0"/>
       <w:cols w:space="708"/>
       <w:docGrid w:linePitch="360"/>
     </w:sectPr>
@@ -283,7 +305,7 @@
   <w:abstractNum w:abstractNumId="0" w15:restartNumberingAfterBreak="0">
     <w:nsid w:val="16F01A01"/>
     <w:multiLevelType w:val="hybridMultilevel"/>
-    <w:tmpl w:val="AA1EBF7C"/>
+    <w:tmpl w:val="71E6268C"/>
     <w:lvl w:ilvl="0" w:tplc="04160001">
       <w:start w:val="1"/>
       <w:numFmt w:val="bullet"/>
